--- a/assets/disciplinas/LOM3219.docx
+++ b/assets/disciplinas/LOM3219.docx
@@ -21,7 +21,7 @@
     <w:p/>
     <w:p>
       <w:pPr>
-        <w:pStyle w:val="ListNumber"/>
+        <w:pStyle w:val="ListBullet"/>
       </w:pPr>
       <w:r>
         <w:t>Créditos-aula: 4</w:t>

--- a/assets/disciplinas/LOM3219.docx
+++ b/assets/disciplinas/LOM3219.docx
@@ -24,7 +24,7 @@
         <w:pStyle w:val="ListBullet"/>
       </w:pPr>
       <w:r>
-        <w:t>Créditos-aula: 4</w:t>
+        <w:t>Créditos-aula: 2</w:t>
         <w:br/>
       </w:r>
       <w:r>
@@ -32,11 +32,11 @@
         <w:br/>
       </w:r>
       <w:r>
-        <w:t>Carga horária: 60 h</w:t>
+        <w:t>Carga horária: 30 h</w:t>
         <w:br/>
       </w:r>
       <w:r>
-        <w:t>Ativação: 01/01/2012</w:t>
+        <w:t>Ativação: 01/01/2023</w:t>
         <w:br/>
       </w:r>
       <w:r>
@@ -44,7 +44,7 @@
         <w:br/>
       </w:r>
       <w:r>
-        <w:t>Curso (semestre ideal): EF (9)</w:t>
+        <w:t>Curso (semestre ideal): EF (8)</w:t>
       </w:r>
     </w:p>
     <w:p>
@@ -61,6 +61,14 @@
       </w:r>
     </w:p>
     <w:p>
+      <w:r>
+        <w:rPr>
+          <w:i/>
+        </w:rPr>
+        <w:t>Present the concepts of nanoscience and nanotechnology. The physical and chemical properties of materials on a nanometer scale are described by the laws of quantum mechanics, presenting in these dimensions different characteristics of materials on a macroscopic scale. The knowledge of this interdisciplinary area is fundamental in the formation of a researcher and/or a professional working in the area of materials.</w:t>
+      </w:r>
+    </w:p>
+    <w:p>
       <w:pPr>
         <w:pStyle w:val="Heading2"/>
       </w:pPr>
@@ -73,7 +81,11 @@
         <w:pStyle w:val="ListBullet"/>
       </w:pPr>
       <w:r>
-        <w:t>519033 - Carlos Yujiro Shigue</w:t>
+        <w:t>7290967 - Emerson Gonçalves de Melo</w:t>
+        <w:br/>
+      </w:r>
+      <w:r>
+        <w:t>1176388 - Luiz Tadeu Fernandes Eleno</w:t>
       </w:r>
     </w:p>
     <w:p>
@@ -90,6 +102,14 @@
       </w:r>
     </w:p>
     <w:p>
+      <w:r>
+        <w:rPr>
+          <w:i/>
+        </w:rPr>
+        <w:t>Nanoscience and nanotechnology: principles and applications.</w:t>
+      </w:r>
+    </w:p>
+    <w:p>
       <w:pPr>
         <w:pStyle w:val="Heading2"/>
       </w:pPr>
@@ -100,6 +120,14 @@
     <w:p>
       <w:r>
         <w:t>Conceituação: nanociência e nanotecnologia. Sistemas de baixa dimensionalidade. Confinamento quântico. Ligações químicas: moléculas e aglomerados. Propriedades eletrônicas e estruturais. Síntese e fabricação de materiais em escala nanométrica: técnicas de baixo para cima (bottom-up) e de cima para baixo (top-down). Fullerenos e nanotubos de carbono. Autoorganização molecular e sistemas supramoleculares. Fios e pontos quânticos. Nanopartículas magnéticas. Técnicas de caracterização: difração, espalhamento e absorção de raios X, microscopia de varredura por tunelamento (STM), microscopia de força atômica (AFM), microscopia eletrônica de transmissão. Propriedades de transporte: transporte balístico, condutância quântica, bloqueio coulombiano. Dispositivos moleculares. Transporte difusivo. Nanomagnetismo: ordem magnética, superparamagnetismo e Spintrônica. Aplicações.</w:t>
+      </w:r>
+    </w:p>
+    <w:p>
+      <w:r>
+        <w:rPr>
+          <w:i/>
+        </w:rPr>
+        <w:t>Conceptualization: nanoscience and nanotechnology. Low-dimensional systems. Quantum Confinement. Chemical bonds: molecules and clusters. Electronic and structural properties. Synthesis and fabrication of materials at the nanometer scale: bottom-up and top-down techniques. Fullerenes and carbon nanotubes. Molecular self-organization and supramolecular systems. Quantum wires and dots. Magnetic nanoparticles. Characterization techniques: X-ray diffraction, scattering and absorption, scanning tunneling microscopy (STM), atomic force microscopy (AFM), transmission electron microscopy. Transport properties: ballistic transport, quantum conductance, Coulomb blocking. Molecular devices. Diffusive transport. Nanomagnetism: magnetic order, superparamagnetism and spintronics. Applications.</w:t>
       </w:r>
     </w:p>
     <w:p>

--- a/assets/disciplinas/LOM3219.docx
+++ b/assets/disciplinas/LOM3219.docx
@@ -198,15 +198,15 @@
         <w:pStyle w:val="ListBullet"/>
       </w:pPr>
       <w:r>
-        <w:t>LOM3215 -  Física do Estado Sólido  (Requisito)</w:t>
+        <w:t>LOM3215 -  Física do Estado Sólido  (Requisito fraco)</w:t>
         <w:br/>
       </w:r>
       <w:r>
-        <w:t>LOM3229 -  Métodos Experimentais da Física II  (Requisito)</w:t>
+        <w:t>LOM3229 -  Métodos Experimentais da Física II  (Requisito fraco)</w:t>
         <w:br/>
       </w:r>
       <w:r>
-        <w:t>LOM3246 -  Técnicas de Caracterização de Materiais  (Requisito)</w:t>
+        <w:t>LOM3246 -  Técnicas de Caracterização de Materiais  (Requisito fraco)</w:t>
         <w:br/>
       </w:r>
     </w:p>

--- a/assets/disciplinas/LOM3219.docx
+++ b/assets/disciplinas/LOM3219.docx
@@ -198,15 +198,11 @@
         <w:pStyle w:val="ListBullet"/>
       </w:pPr>
       <w:r>
-        <w:t>LOM3215 -  Física do Estado Sólido  (Requisito fraco)</w:t>
+        <w:t>LOM3241 -  Química de Materiais  (Requisito fraco)</w:t>
         <w:br/>
       </w:r>
       <w:r>
-        <w:t>LOM3229 -  Métodos Experimentais da Física II  (Requisito fraco)</w:t>
-        <w:br/>
-      </w:r>
-      <w:r>
-        <w:t>LOM3246 -  Técnicas de Caracterização de Materiais  (Requisito fraco)</w:t>
+        <w:t>LOB1021 -  Física IV  (Requisito fraco)</w:t>
         <w:br/>
       </w:r>
     </w:p>

--- a/assets/disciplinas/LOM3219.docx
+++ b/assets/disciplinas/LOM3219.docx
@@ -36,7 +36,7 @@
         <w:br/>
       </w:r>
       <w:r>
-        <w:t>Ativação: 01/01/2023</w:t>
+        <w:t>Ativação: 01/01/2025</w:t>
         <w:br/>
       </w:r>
       <w:r>
@@ -57,7 +57,7 @@
     </w:p>
     <w:p>
       <w:r>
-        <w:t>Apresentar os conceitos de nanociência e nanotecnologia. As propriedades físicas e químicas dos materiais em escala nanométrica são descritas pelas leis da mecânica quântica, apresentando nessas dimensões características distintas dos materiais em escala macroscópica. O conhecimento dessa área interdisciplinar é fundamental na formação de um pesquisador e/ou um profissional atuando na área de materiais.</w:t>
+        <w:t>A maturação da nanotecnologia revelou que se trata de uma disciplina única e distinta, em vez de uma especialização dentro de um campo maior. Um curso sobre esse assunto envolve química, física e engenharia focada em Nano. Deve ser integrado, multidisciplinar e especificamente em Nano. A ideia é construir uma base sólida nos métodos de caracterização e fabricação enquanto integra a físicas e a química relevantes aos problemas envolvidos. Examinando os aspectos de engenharia, bem como nanomateriais e aplicações específicas nos setores de energia e eletrônica.</w:t>
       </w:r>
     </w:p>
     <w:p>
@@ -65,7 +65,7 @@
         <w:rPr>
           <w:i/>
         </w:rPr>
-        <w:t>Present the concepts of nanoscience and nanotechnology. The physical and chemical properties of materials on a nanometer scale are described by the laws of quantum mechanics, presenting in these dimensions different characteristics of materials on a macroscopic scale. The knowledge of this interdisciplinary area is fundamental in the formation of a researcher and/or a professional working in the area of materials.</w:t>
+        <w:t>Nanotechnology maturation has revealed that it is a unique and distinct discipline rather than a specialization within a larger field. A course on this subject involves chemistry, physics and engineering focused on Nano. It must be integrated, multidisciplinary and specifically in nano. The idea is to build a solid foundation on characterization and manufacturing methods while integrating with physical and chemistry relevant to the problems involved. Examining engineering aspects as well as nanomaterials and specific applications in the energy and electronics sectors.</w:t>
       </w:r>
     </w:p>
     <w:p>
@@ -119,7 +119,7 @@
     </w:p>
     <w:p>
       <w:r>
-        <w:t>Conceituação: nanociência e nanotecnologia. Sistemas de baixa dimensionalidade. Confinamento quântico. Ligações químicas: moléculas e aglomerados. Propriedades eletrônicas e estruturais. Síntese e fabricação de materiais em escala nanométrica: técnicas de baixo para cima (bottom-up) e de cima para baixo (top-down). Fullerenos e nanotubos de carbono. Autoorganização molecular e sistemas supramoleculares. Fios e pontos quânticos. Nanopartículas magnéticas. Técnicas de caracterização: difração, espalhamento e absorção de raios X, microscopia de varredura por tunelamento (STM), microscopia de força atômica (AFM), microscopia eletrônica de transmissão. Propriedades de transporte: transporte balístico, condutância quântica, bloqueio coulombiano. Dispositivos moleculares. Transporte difusivo. Nanomagnetismo: ordem magnética, superparamagnetismo e Spintrônica. Aplicações.</w:t>
+        <w:t>Perspectivas: nanociência e nanotecnologia - a distinção; Implicações sociais de nanoNanotools: métodos de caracterização; Métodos de fabricaçãoFísica: Propriedades e fenômenos: materiais, estrutura e nanosurface; Energia na nanoescalaQuímica: síntese e modificação: nanomateriais à base de carbono; Interações químicas na nanoescalaAplicações: nanoetronics; nanomagnetismo; nanomecânica</w:t>
       </w:r>
     </w:p>
     <w:p>
@@ -127,7 +127,7 @@
         <w:rPr>
           <w:i/>
         </w:rPr>
-        <w:t>Conceptualization: nanoscience and nanotechnology. Low-dimensional systems. Quantum Confinement. Chemical bonds: molecules and clusters. Electronic and structural properties. Synthesis and fabrication of materials at the nanometer scale: bottom-up and top-down techniques. Fullerenes and carbon nanotubes. Molecular self-organization and supramolecular systems. Quantum wires and dots. Magnetic nanoparticles. Characterization techniques: X-ray diffraction, scattering and absorption, scanning tunneling microscopy (STM), atomic force microscopy (AFM), transmission electron microscopy. Transport properties: ballistic transport, quantum conductance, Coulomb blocking. Molecular devices. Diffusive transport. Nanomagnetism: magnetic order, superparamagnetism and spintronics. Applications.</w:t>
+        <w:t>Perspectives: Nanoscience and Nanotechnology—The Distinction; Societal Implications of NanoNanotools: Characterization Methods; Fabrication MethodsPhysics: Properties and Phenomena: Materials, Structure, and the Nanosurface; Energy at the NanoscaleChemistry: Synthesis and Modification: Carbon-Based Nanomaterials; Chemical Interactions at the NanoscaleApplications: nanoeletronics; nanomagnetism; nanomechanics</w:t>
       </w:r>
     </w:p>
     <w:p>
@@ -149,7 +149,7 @@
         <w:t xml:space="preserve">Método: </w:t>
       </w:r>
       <w:r>
-        <w:t>Aulas expositivas e seminários.</w:t>
+        <w:t>Aulas expositivas e seminários.CritérioDuas provas escritas: conceitos P1 e P2. Conceito Final = (P1 + 2P2)/3Norma de RecuperaçãoAplicação de uma prova escrita dentro do prazo regimental antes do início do próximo semestre letivo. A nota da segunda avaliação será a média aritmética entre a nota da prova de recuperação e a nota final da primeira avaliação</w:t>
         <w:br/>
       </w:r>
       <w:r>
@@ -182,7 +182,7 @@
     </w:p>
     <w:p>
       <w:r>
-        <w:t>TIMP, G. Nanotechnology, Springer, 1998. FERRY, D. K. Transport in Nanostructures, Cambridge University Press, 1999. WASER, R. Nanoelectronics and Information Technology, Wiley-UCM, 2003. DATTA, S. Quantum Transport: Atom to Transistor, Cambridge University Press, 2005. RATNER, M.; RATNER, D. Nanotechnology, Prentice Hall, 2003. DRESSELHAUS, M. Physical Properties of Carbon Nanotubes, Imperial College Press, 1998.</w:t>
+        <w:t>Gabor L. Hornyak, H.F. Tibbals, Joydeep Dutta, John J. Moore. Introduction to Nanoscience and Nanotechnology. CRC Press. 2009TIMP, G. Nanotechnology, Springer, 1998.Bhushan, B. (ed.) Springer Handbook of Nanotechnology, Springer, 2010.</w:t>
       </w:r>
     </w:p>
     <w:p>

--- a/assets/disciplinas/LOM3219.docx
+++ b/assets/disciplinas/LOM3219.docx
@@ -119,7 +119,15 @@
     </w:p>
     <w:p>
       <w:r>
-        <w:t>Perspectivas: nanociência e nanotecnologia - a distinção; Implicações sociais de nanoNanotools: métodos de caracterização; Métodos de fabricaçãoFísica: Propriedades e fenômenos: materiais, estrutura e nanosurface; Energia na nanoescalaQuímica: síntese e modificação: nanomateriais à base de carbono; Interações químicas na nanoescalaAplicações: nanoetronics; nanomagnetismo; nanomecânica</w:t>
+        <w:t>Perspectivas: nanociência e nanotecnologia - a distinção; Implicações sociais de nano</w:t>
+        <w:br/>
+        <w:t>Nanotools: métodos de caracterização; Métodos de fabricação</w:t>
+        <w:br/>
+        <w:t>Física: Propriedades e fenômenos: materiais, estrutura e nanosurface; Energia na nanoescala</w:t>
+        <w:br/>
+        <w:t>Química: síntese e modificação: nanomateriais à base de carbono; Interações químicas na nanoescala</w:t>
+        <w:br/>
+        <w:t>Aplicações: nanoetronics; nanomagnetismo; nanomecânica</w:t>
       </w:r>
     </w:p>
     <w:p>
@@ -127,7 +135,15 @@
         <w:rPr>
           <w:i/>
         </w:rPr>
-        <w:t>Perspectives: Nanoscience and Nanotechnology—The Distinction; Societal Implications of NanoNanotools: Characterization Methods; Fabrication MethodsPhysics: Properties and Phenomena: Materials, Structure, and the Nanosurface; Energy at the NanoscaleChemistry: Synthesis and Modification: Carbon-Based Nanomaterials; Chemical Interactions at the NanoscaleApplications: nanoeletronics; nanomagnetism; nanomechanics</w:t>
+        <w:t>Perspectives: Nanoscience and Nanotechnology—The Distinction; Societal Implications of Nano</w:t>
+        <w:br/>
+        <w:t>Nanotools: Characterization Methods; Fabrication Methods</w:t>
+        <w:br/>
+        <w:t>Physics: Properties and Phenomena: Materials, Structure, and the Nanosurface; Energy at the Nanoscale</w:t>
+        <w:br/>
+        <w:t>Chemistry: Synthesis and Modification: Carbon-Based Nanomaterials; Chemical Interactions at the Nanoscale</w:t>
+        <w:br/>
+        <w:t>Applications: nanoeletronics; nanomagnetism; nanomechanics</w:t>
       </w:r>
     </w:p>
     <w:p>
@@ -149,7 +165,15 @@
         <w:t xml:space="preserve">Método: </w:t>
       </w:r>
       <w:r>
-        <w:t>Aulas expositivas e seminários.CritérioDuas provas escritas: conceitos P1 e P2. Conceito Final = (P1 + 2P2)/3Norma de RecuperaçãoAplicação de uma prova escrita dentro do prazo regimental antes do início do próximo semestre letivo. A nota da segunda avaliação será a média aritmética entre a nota da prova de recuperação e a nota final da primeira avaliação</w:t>
+        <w:t>Aulas expositivas e seminários.</w:t>
+        <w:br/>
+        <w:t>Critério</w:t>
+        <w:br/>
+        <w:t>Duas provas escritas: conceitos P1 e P2. Conceito Final = (P1 + 2P2)/3</w:t>
+        <w:br/>
+        <w:t>Norma de Recuperação</w:t>
+        <w:br/>
+        <w:t>Aplicação de uma prova escrita dentro do prazo regimental antes do início do próximo semestre letivo. A nota da segunda avaliação será a média aritmética entre a nota da prova de recuperação e a nota final da primeira avaliação</w:t>
         <w:br/>
       </w:r>
       <w:r>
@@ -182,7 +206,11 @@
     </w:p>
     <w:p>
       <w:r>
-        <w:t>Gabor L. Hornyak, H.F. Tibbals, Joydeep Dutta, John J. Moore. Introduction to Nanoscience and Nanotechnology. CRC Press. 2009TIMP, G. Nanotechnology, Springer, 1998.Bhushan, B. (ed.) Springer Handbook of Nanotechnology, Springer, 2010.</w:t>
+        <w:t>Gabor L. Hornyak, H.F. Tibbals, Joydeep Dutta, John J. Moore. Introduction to Nanoscience and Nanotechnology. CRC Press. 2009</w:t>
+        <w:br/>
+        <w:t>TIMP, G. Nanotechnology, Springer, 1998.</w:t>
+        <w:br/>
+        <w:t>Bhushan, B. (ed.) Springer Handbook of Nanotechnology, Springer, 2010.</w:t>
       </w:r>
     </w:p>
     <w:p>

--- a/assets/disciplinas/LOM3219.docx
+++ b/assets/disciplinas/LOM3219.docx
@@ -57,47 +57,6 @@
     </w:p>
     <w:p>
       <w:r>
-        <w:t>A maturação da nanotecnologia revelou que se trata de uma disciplina única e distinta, em vez de uma especialização dentro de um campo maior. Um curso sobre esse assunto envolve química, física e engenharia focada em Nano. Deve ser integrado, multidisciplinar e especificamente em Nano. A ideia é construir uma base sólida nos métodos de caracterização e fabricação enquanto integra a físicas e a química relevantes aos problemas envolvidos. Examinando os aspectos de engenharia, bem como nanomateriais e aplicações específicas nos setores de energia e eletrônica.</w:t>
-      </w:r>
-    </w:p>
-    <w:p>
-      <w:r>
-        <w:rPr>
-          <w:i/>
-        </w:rPr>
-        <w:t>Nanotechnology maturation has revealed that it is a unique and distinct discipline rather than a specialization within a larger field. A course on this subject involves chemistry, physics and engineering focused on Nano. It must be integrated, multidisciplinary and specifically in nano. The idea is to build a solid foundation on characterization and manufacturing methods while integrating with physical and chemistry relevant to the problems involved. Examining engineering aspects as well as nanomaterials and specific applications in the energy and electronics sectors.</w:t>
-      </w:r>
-    </w:p>
-    <w:p>
-      <w:pPr>
-        <w:pStyle w:val="Heading2"/>
-      </w:pPr>
-      <w:r>
-        <w:t xml:space="preserve">Docente(s) Responsável(eis) </w:t>
-      </w:r>
-    </w:p>
-    <w:p>
-      <w:pPr>
-        <w:pStyle w:val="ListBullet"/>
-      </w:pPr>
-      <w:r>
-        <w:t>7290967 - Emerson Gonçalves de Melo</w:t>
-        <w:br/>
-      </w:r>
-      <w:r>
-        <w:t>1176388 - Luiz Tadeu Fernandes Eleno</w:t>
-      </w:r>
-    </w:p>
-    <w:p>
-      <w:pPr>
-        <w:pStyle w:val="Heading2"/>
-      </w:pPr>
-      <w:r>
-        <w:t>Programa resumido</w:t>
-      </w:r>
-    </w:p>
-    <w:p>
-      <w:r>
         <w:t>Nanociência e nanotecnologia: princípios e aplicações.</w:t>
       </w:r>
     </w:p>
@@ -114,10 +73,17 @@
         <w:pStyle w:val="Heading2"/>
       </w:pPr>
       <w:r>
-        <w:t>Programa</w:t>
+        <w:t xml:space="preserve">Docente(s) Responsável(eis) </w:t>
       </w:r>
     </w:p>
     <w:p>
+      <w:pPr>
+        <w:pStyle w:val="ListBullet"/>
+      </w:pPr>
+      <w:r>
+        <w:t>A maturação da nanotecnologia revelou que se trata de uma disciplina única e distinta, em vez de uma especialização dentro de um campo maior. Um curso sobre esse assunto envolve química, física e engenharia focada em Nano. Deve ser integrado, multidisciplinar e especificamente em Nano. A ideia é construir uma base sólida nos métodos de caracterização e fabricação enquanto integra a físicas e a química relevantes aos problemas envolvidos. Examinando os aspectos de engenharia, bem como nanomateriais e aplicações específicas nos setores de energia e eletrônica.</w:t>
+        <w:br/>
+      </w:r>
       <w:r>
         <w:t>Perspectivas: nanociência e nanotecnologia - a distinção; Implicações sociais de nano</w:t>
         <w:br/>
@@ -128,6 +94,48 @@
         <w:t>Química: síntese e modificação: nanomateriais à base de carbono; Interações químicas na nanoescala</w:t>
         <w:br/>
         <w:t>Aplicações: nanoetronics; nanomagnetismo; nanomecânica</w:t>
+      </w:r>
+    </w:p>
+    <w:p>
+      <w:pPr>
+        <w:pStyle w:val="Heading2"/>
+      </w:pPr>
+      <w:r>
+        <w:t>Programa resumido</w:t>
+      </w:r>
+    </w:p>
+    <w:p>
+      <w:r>
+        <w:t>Aulas expositivas e seminários.</w:t>
+        <w:br/>
+        <w:t>Critério</w:t>
+        <w:br/>
+        <w:t>Duas provas escritas: conceitos P1 e P2. Conceito Final = (P1 + 2P2)/3</w:t>
+        <w:br/>
+        <w:t>Norma de Recuperação</w:t>
+        <w:br/>
+        <w:t>Aplicação de uma prova escrita dentro do prazo regimental antes do início do próximo semestre letivo. A nota da segunda avaliação será a média aritmética entre a nota da prova de recuperação e a nota final da primeira avaliação</w:t>
+      </w:r>
+    </w:p>
+    <w:p>
+      <w:r>
+        <w:rPr>
+          <w:i/>
+        </w:rPr>
+        <w:t>Nanotechnology maturation has revealed that it is a unique and distinct discipline rather than a specialization within a larger field. A course on this subject involves chemistry, physics and engineering focused on Nano. It must be integrated, multidisciplinary and specifically in nano. The idea is to build a solid foundation on characterization and manufacturing methods while integrating with physical and chemistry relevant to the problems involved. Examining engineering aspects as well as nanomaterials and specific applications in the energy and electronics sectors.</w:t>
+      </w:r>
+    </w:p>
+    <w:p>
+      <w:pPr>
+        <w:pStyle w:val="Heading2"/>
+      </w:pPr>
+      <w:r>
+        <w:t>Programa</w:t>
+      </w:r>
+    </w:p>
+    <w:p>
+      <w:r>
+        <w:t>Duas provas escritas: conceitos P1 e P2. Conceito Final = (P1 + 2P2)/3</w:t>
       </w:r>
     </w:p>
     <w:p>
@@ -165,14 +173,6 @@
         <w:t xml:space="preserve">Método: </w:t>
       </w:r>
       <w:r>
-        <w:t>Aulas expositivas e seminários.</w:t>
-        <w:br/>
-        <w:t>Critério</w:t>
-        <w:br/>
-        <w:t>Duas provas escritas: conceitos P1 e P2. Conceito Final = (P1 + 2P2)/3</w:t>
-        <w:br/>
-        <w:t>Norma de Recuperação</w:t>
-        <w:br/>
         <w:t>Aplicação de uma prova escrita dentro do prazo regimental antes do início do próximo semestre letivo. A nota da segunda avaliação será a média aritmética entre a nota da prova de recuperação e a nota final da primeira avaliação</w:t>
         <w:br/>
       </w:r>
@@ -183,7 +183,11 @@
         <w:t xml:space="preserve">Critério: </w:t>
       </w:r>
       <w:r>
-        <w:t>Duas provas escritas: conceitos P1 e P2. Conceito Final = (P1 + 2P2)/3</w:t>
+        <w:t>Gabor L. Hornyak, H.F. Tibbals, Joydeep Dutta, John J. Moore. Introduction to Nanoscience and Nanotechnology. CRC Press. 2009</w:t>
+        <w:br/>
+        <w:t>TIMP, G. Nanotechnology, Springer, 1998.</w:t>
+        <w:br/>
+        <w:t>Bhushan, B. (ed.) Springer Handbook of Nanotechnology, Springer, 2010.</w:t>
         <w:br/>
       </w:r>
       <w:r>
@@ -193,7 +197,7 @@
         <w:t xml:space="preserve">Norma de recuperação: </w:t>
       </w:r>
       <w:r>
-        <w:t>Aplicação de uma prova escrita dentro do prazo regimental antes do início do próximo semestre letivo. A nota da segunda avaliação será a média aritmética entre a nota da prova de recuperação e a nota final da primeira avaliação</w:t>
+        <w:t>7290967 - Emerson Gonçalves de Melo</w:t>
       </w:r>
     </w:p>
     <w:p>
@@ -206,11 +210,7 @@
     </w:p>
     <w:p>
       <w:r>
-        <w:t>Gabor L. Hornyak, H.F. Tibbals, Joydeep Dutta, John J. Moore. Introduction to Nanoscience and Nanotechnology. CRC Press. 2009</w:t>
-        <w:br/>
-        <w:t>TIMP, G. Nanotechnology, Springer, 1998.</w:t>
-        <w:br/>
-        <w:t>Bhushan, B. (ed.) Springer Handbook of Nanotechnology, Springer, 2010.</w:t>
+        <w:t>1176388 - Luiz Tadeu Fernandes Eleno</w:t>
       </w:r>
     </w:p>
     <w:p>
